--- a/doc/搭建.docx
+++ b/doc/搭建.docx
@@ -18,15 +18,7 @@
           <w:sz w:val="32"/>
           <w:szCs w:val="32"/>
         </w:rPr>
-        <w:t>搭建说明</w:t>
-      </w:r>
-      <w:r>
-        <w:rPr>
-          <w:b/>
-          <w:sz w:val="32"/>
-          <w:szCs w:val="32"/>
-        </w:rPr>
-        <w:t>：</w:t>
+        <w:t>搭建说明：</w:t>
       </w:r>
     </w:p>
     <w:p>
@@ -82,6 +74,69 @@
           <w:lang w:val="zh-CN"/>
         </w:rPr>
         <w:t>svn</w:t>
+      </w:r>
+    </w:p>
+    <w:p>
+      <w:pPr>
+        <w:pStyle w:val="Normal"/>
+        <w:jc w:val="left"/>
+        <w:rPr>
+          <w:rFonts w:ascii="LucidaGrande" w:hAnsi="LucidaGrande"/>
+          <w:b/>
+          <w:bCs/>
+          <w:color w:val="000000"/>
+          <w:sz w:val="28"/>
+          <w:szCs w:val="28"/>
+          <w:lang w:val="zh-CN"/>
+        </w:rPr>
+      </w:pPr>
+      <w:r>
+        <w:rPr>
+          <w:rFonts w:ascii="LucidaGrande" w:hAnsi="LucidaGrande"/>
+          <w:b/>
+          <w:bCs/>
+          <w:color w:val="000000"/>
+          <w:sz w:val="28"/>
+          <w:szCs w:val="28"/>
+          <w:lang w:val="zh-CN"/>
+        </w:rPr>
+        <w:t>2</w:t>
+      </w:r>
+      <w:r>
+        <w:rPr>
+          <w:rFonts w:ascii="LucidaGrande" w:hAnsi="LucidaGrande"/>
+          <w:b/>
+          <w:bCs/>
+          <w:color w:val="000000"/>
+          <w:sz w:val="28"/>
+          <w:szCs w:val="28"/>
+          <w:lang w:val="zh-CN"/>
+        </w:rPr>
+        <w:t>、执行</w:t>
+      </w:r>
+      <w:r>
+        <w:rPr>
+          <w:rFonts w:ascii="LucidaGrande" w:hAnsi="LucidaGrande"/>
+          <w:b/>
+          <w:bCs/>
+          <w:color w:val="000000"/>
+          <w:sz w:val="28"/>
+          <w:szCs w:val="28"/>
+          <w:lang w:val="zh-CN"/>
+        </w:rPr>
+        <w:t xml:space="preserve">shell/init.sh </w:t>
+      </w:r>
+      <w:r>
+        <w:rPr>
+          <w:rFonts w:ascii="LucidaGrande" w:hAnsi="LucidaGrande"/>
+          <w:b/>
+          <w:bCs/>
+          <w:color w:val="000000"/>
+          <w:sz w:val="28"/>
+          <w:szCs w:val="28"/>
+          <w:lang w:val="zh-CN"/>
+        </w:rPr>
+        <w:t>初始化</w:t>
       </w:r>
     </w:p>
     <w:p>
